--- a/resources/документация/4 Руководство администратора.docx
+++ b/resources/документация/4 Руководство администратора.docx
@@ -4479,98 +4479,92 @@
         <w:t xml:space="preserve"> </w:t>
       </w:r>
       <w:r>
-        <w:t>соответствующего</w:t>
+        <w:t>серверного</w:t>
       </w:r>
       <w:r>
         <w:t xml:space="preserve"> </w:t>
       </w:r>
       <w:r>
-        <w:t>серверного</w:t>
+        <w:t>программного</w:t>
       </w:r>
       <w:r>
         <w:t xml:space="preserve"> </w:t>
       </w:r>
       <w:r>
-        <w:t>программного</w:t>
+        <w:t>обеспечения</w:t>
+      </w:r>
+      <w:r>
+        <w:t xml:space="preserve">: </w:t>
+      </w:r>
+      <w:r>
+        <w:rPr>
+          <w:lang w:val="en-US"/>
+        </w:rPr>
+        <w:t>Apache</w:t>
+      </w:r>
+      <w:r>
+        <w:t xml:space="preserve">, </w:t>
+      </w:r>
+      <w:r>
+        <w:rPr>
+          <w:lang w:val="en-US"/>
+        </w:rPr>
+        <w:t>PHP</w:t>
+      </w:r>
+      <w:r>
+        <w:t xml:space="preserve">, </w:t>
+      </w:r>
+      <w:r>
+        <w:rPr>
+          <w:lang w:val="en-US"/>
+        </w:rPr>
+        <w:t>MySQL</w:t>
+      </w:r>
+      <w:r>
+        <w:t xml:space="preserve"> (</w:t>
+      </w:r>
+      <w:r>
+        <w:t>устанавливается самостоятельно из соответствующих источников их распространения)</w:t>
+      </w:r>
+      <w:r>
+        <w:t xml:space="preserve">, </w:t>
+      </w:r>
+      <w:r>
+        <w:t>размещение</w:t>
       </w:r>
       <w:r>
         <w:t xml:space="preserve"> </w:t>
       </w:r>
       <w:r>
-        <w:t>обеспечения</w:t>
-      </w:r>
-      <w:r>
-        <w:t xml:space="preserve">: </w:t>
-      </w:r>
-      <w:r>
         <w:rPr>
           <w:lang w:val="en-US"/>
         </w:rPr>
-        <w:t>Apache</w:t>
-      </w:r>
-      <w:r>
-        <w:t xml:space="preserve">, </w:t>
-      </w:r>
+        <w:t>web</w:t>
+      </w:r>
+      <w:r>
+        <w:t>-</w:t>
+      </w:r>
+      <w:r>
+        <w:t>приложения</w:t>
+      </w:r>
+      <w:r>
+        <w:t xml:space="preserve"> «</w:t>
+      </w:r>
+      <w:proofErr w:type="spellStart"/>
       <w:r>
         <w:rPr>
           <w:lang w:val="en-US"/>
         </w:rPr>
-        <w:t>PHP</w:t>
-      </w:r>
-      <w:r>
-        <w:t xml:space="preserve">, </w:t>
+        <w:t>testneft</w:t>
+      </w:r>
+      <w:proofErr w:type="spellEnd"/>
+      <w:r>
+        <w:t>.</w:t>
       </w:r>
       <w:r>
         <w:rPr>
           <w:lang w:val="en-US"/>
         </w:rPr>
-        <w:t>MySQL</w:t>
-      </w:r>
-      <w:r>
-        <w:t xml:space="preserve"> (</w:t>
-      </w:r>
-      <w:r>
-        <w:t>устанавливается самостоятельно из соответствующих источников их распространения)</w:t>
-      </w:r>
-      <w:r>
-        <w:t xml:space="preserve">, </w:t>
-      </w:r>
-      <w:r>
-        <w:t>размещение</w:t>
-      </w:r>
-      <w:r>
-        <w:t xml:space="preserve"> </w:t>
-      </w:r>
-      <w:r>
-        <w:rPr>
-          <w:lang w:val="en-US"/>
-        </w:rPr>
-        <w:t>web</w:t>
-      </w:r>
-      <w:r>
-        <w:t>-</w:t>
-      </w:r>
-      <w:r>
-        <w:t>приложения</w:t>
-      </w:r>
-      <w:r>
-        <w:t xml:space="preserve"> «</w:t>
-      </w:r>
-      <w:proofErr w:type="spellStart"/>
-      <w:r>
-        <w:rPr>
-          <w:lang w:val="en-US"/>
-        </w:rPr>
-        <w:t>testneft</w:t>
-      </w:r>
-      <w:proofErr w:type="spellEnd"/>
-      <w:r>
-        <w:t>.</w:t>
-      </w:r>
-      <w:r>
-        <w:rPr>
-          <w:lang w:val="en-US"/>
-        </w:rPr>
         <w:t>zip</w:t>
       </w:r>
       <w:r>
@@ -4578,12 +4572,6 @@
       </w:r>
       <w:r>
         <w:t>в</w:t>
-      </w:r>
-      <w:r>
-        <w:t xml:space="preserve"> </w:t>
-      </w:r>
-      <w:r>
-        <w:t>соответствующей</w:t>
       </w:r>
       <w:r>
         <w:t xml:space="preserve"> </w:t>
@@ -5143,7 +5131,12 @@
       </w:r>
       <w:proofErr w:type="gramEnd"/>
       <w:r>
-        <w:t xml:space="preserve"> Статистика, период с 01.11.2014) и распечатать отчеты (Администрирование-Класс- одиночная ведомость, сводная ведомость)</w:t>
+        <w:t xml:space="preserve"> Ста</w:t>
+      </w:r>
+      <w:bookmarkStart w:id="17" w:name="_GoBack"/>
+      <w:bookmarkEnd w:id="17"/>
+      <w:r>
+        <w:t>тистика, период с 01.11.2014) и распечатать отчеты (Администрирование-Класс- одиночная ведомость, сводная ведомость)</w:t>
       </w:r>
       <w:r>
         <w:t>;</w:t>
@@ -5163,7 +5156,7 @@
           <w:szCs w:val="28"/>
         </w:rPr>
       </w:pPr>
-      <w:bookmarkStart w:id="17" w:name="_Toc410670833"/>
+      <w:bookmarkStart w:id="18" w:name="_Toc410670833"/>
       <w:r>
         <w:rPr>
           <w:sz w:val="28"/>
@@ -5171,7 +5164,7 @@
         </w:rPr>
         <w:t>5.3 Порядок действий для проверки режима тестирования</w:t>
       </w:r>
-      <w:bookmarkEnd w:id="17"/>
+      <w:bookmarkEnd w:id="18"/>
     </w:p>
     <w:p>
       <w:pPr>
@@ -5663,7 +5656,7 @@
       <w:pPr>
         <w:pStyle w:val="11"/>
       </w:pPr>
-      <w:bookmarkStart w:id="18" w:name="_Toc410670834"/>
+      <w:bookmarkStart w:id="19" w:name="_Toc410670834"/>
       <w:r>
         <w:t>6</w:t>
       </w:r>
@@ -5675,7 +5668,7 @@
       <w:r>
         <w:t>Установка необходимого программного обеспечения</w:t>
       </w:r>
-      <w:bookmarkEnd w:id="18"/>
+      <w:bookmarkEnd w:id="19"/>
     </w:p>
     <w:p>
       <w:pPr>
@@ -5731,9 +5724,9 @@
           <w:szCs w:val="28"/>
         </w:rPr>
       </w:pPr>
-      <w:bookmarkStart w:id="19" w:name="_Toc298946463"/>
-      <w:bookmarkStart w:id="20" w:name="_Toc374123082"/>
-      <w:bookmarkStart w:id="21" w:name="_Toc410670835"/>
+      <w:bookmarkStart w:id="20" w:name="_Toc298946463"/>
+      <w:bookmarkStart w:id="21" w:name="_Toc374123082"/>
+      <w:bookmarkStart w:id="22" w:name="_Toc410670835"/>
       <w:r>
         <w:rPr>
           <w:sz w:val="28"/>
@@ -5748,9 +5741,9 @@
         </w:rPr>
         <w:t>.1 Установка ПО  серверной части</w:t>
       </w:r>
-      <w:bookmarkEnd w:id="19"/>
       <w:bookmarkEnd w:id="20"/>
       <w:bookmarkEnd w:id="21"/>
+      <w:bookmarkEnd w:id="22"/>
     </w:p>
     <w:p>
       <w:pPr>
@@ -5759,9 +5752,9 @@
           <w:b/>
         </w:rPr>
       </w:pPr>
-      <w:bookmarkStart w:id="22" w:name="_Toc226167794"/>
-      <w:bookmarkStart w:id="23" w:name="_Toc241321940"/>
-      <w:bookmarkStart w:id="24" w:name="_Toc297551768"/>
+      <w:bookmarkStart w:id="23" w:name="_Toc226167794"/>
+      <w:bookmarkStart w:id="24" w:name="_Toc241321940"/>
+      <w:bookmarkStart w:id="25" w:name="_Toc297551768"/>
       <w:r>
         <w:rPr>
           <w:b/>
@@ -5774,25 +5767,25 @@
         </w:rPr>
         <w:t xml:space="preserve">.1.1 </w:t>
       </w:r>
-      <w:bookmarkStart w:id="25" w:name="_Toc298946464"/>
-      <w:bookmarkStart w:id="26" w:name="_Toc374123083"/>
+      <w:bookmarkStart w:id="26" w:name="_Toc298946464"/>
+      <w:bookmarkStart w:id="27" w:name="_Toc374123083"/>
       <w:r>
         <w:rPr>
           <w:b/>
         </w:rPr>
         <w:t xml:space="preserve">Общий порядок установки ПО </w:t>
       </w:r>
-      <w:bookmarkEnd w:id="22"/>
       <w:bookmarkEnd w:id="23"/>
       <w:bookmarkEnd w:id="24"/>
+      <w:bookmarkEnd w:id="25"/>
       <w:r>
         <w:rPr>
           <w:b/>
         </w:rPr>
         <w:t>серверной части</w:t>
       </w:r>
-      <w:bookmarkEnd w:id="25"/>
       <w:bookmarkEnd w:id="26"/>
+      <w:bookmarkEnd w:id="27"/>
     </w:p>
     <w:p>
       <w:pPr>
@@ -6987,24 +6980,23 @@
       <w:pPr>
         <w:pStyle w:val="ab"/>
       </w:pPr>
-      <w:bookmarkStart w:id="27" w:name="_Ref223518644"/>
-      <w:bookmarkStart w:id="28" w:name="_Ref223518659"/>
-      <w:bookmarkStart w:id="29" w:name="_Ref223518706"/>
-      <w:bookmarkStart w:id="30" w:name="_Ref223518732"/>
-      <w:bookmarkStart w:id="31" w:name="_Ref223522285"/>
-      <w:bookmarkStart w:id="32" w:name="_Toc226167795"/>
-      <w:bookmarkStart w:id="33" w:name="_Toc241321941"/>
-      <w:bookmarkStart w:id="34" w:name="_Toc297551769"/>
-      <w:bookmarkStart w:id="35" w:name="_Toc298946465"/>
-      <w:bookmarkStart w:id="36" w:name="_Toc374123084"/>
-      <w:bookmarkStart w:id="37" w:name="_Toc217107530"/>
+      <w:bookmarkStart w:id="28" w:name="_Ref223518644"/>
+      <w:bookmarkStart w:id="29" w:name="_Ref223518659"/>
+      <w:bookmarkStart w:id="30" w:name="_Ref223518706"/>
+      <w:bookmarkStart w:id="31" w:name="_Ref223518732"/>
+      <w:bookmarkStart w:id="32" w:name="_Ref223522285"/>
+      <w:bookmarkStart w:id="33" w:name="_Toc226167795"/>
+      <w:bookmarkStart w:id="34" w:name="_Toc241321941"/>
+      <w:bookmarkStart w:id="35" w:name="_Toc297551769"/>
+      <w:bookmarkStart w:id="36" w:name="_Toc298946465"/>
+      <w:bookmarkStart w:id="37" w:name="_Toc374123084"/>
+      <w:bookmarkStart w:id="38" w:name="_Toc217107530"/>
       <w:r>
         <w:t>6</w:t>
       </w:r>
       <w:r>
         <w:t>.1.1.1 Установка операционной системы</w:t>
       </w:r>
-      <w:bookmarkEnd w:id="27"/>
       <w:bookmarkEnd w:id="28"/>
       <w:bookmarkEnd w:id="29"/>
       <w:bookmarkEnd w:id="30"/>
@@ -7012,11 +7004,12 @@
       <w:bookmarkEnd w:id="32"/>
       <w:bookmarkEnd w:id="33"/>
       <w:bookmarkEnd w:id="34"/>
+      <w:bookmarkEnd w:id="35"/>
       <w:r>
         <w:t xml:space="preserve"> сервера</w:t>
       </w:r>
-      <w:bookmarkEnd w:id="35"/>
       <w:bookmarkEnd w:id="36"/>
+      <w:bookmarkEnd w:id="37"/>
     </w:p>
     <w:p>
       <w:pPr>
@@ -7025,7 +7018,7 @@
       <w:r>
         <w:t>Установка и подготовка к работе ОС производится согласно документации по установке этого программного продукта.</w:t>
       </w:r>
-      <w:bookmarkEnd w:id="37"/>
+      <w:bookmarkEnd w:id="38"/>
     </w:p>
     <w:p>
       <w:pPr>
@@ -7035,12 +7028,12 @@
           <w:szCs w:val="28"/>
         </w:rPr>
       </w:pPr>
-      <w:bookmarkStart w:id="38" w:name="_Toc144704866"/>
-      <w:bookmarkStart w:id="39" w:name="_Toc241321965"/>
-      <w:bookmarkStart w:id="40" w:name="_Toc297551801"/>
-      <w:bookmarkStart w:id="41" w:name="_Toc298946472"/>
-      <w:bookmarkStart w:id="42" w:name="_Toc374123085"/>
-      <w:bookmarkStart w:id="43" w:name="_Toc410670836"/>
+      <w:bookmarkStart w:id="39" w:name="_Toc144704866"/>
+      <w:bookmarkStart w:id="40" w:name="_Toc241321965"/>
+      <w:bookmarkStart w:id="41" w:name="_Toc297551801"/>
+      <w:bookmarkStart w:id="42" w:name="_Toc298946472"/>
+      <w:bookmarkStart w:id="43" w:name="_Toc374123085"/>
+      <w:bookmarkStart w:id="44" w:name="_Toc410670836"/>
       <w:r>
         <w:rPr>
           <w:sz w:val="28"/>
@@ -7062,12 +7055,12 @@
         </w:rPr>
         <w:t>Настройка ПО клиентской части</w:t>
       </w:r>
-      <w:bookmarkEnd w:id="38"/>
       <w:bookmarkEnd w:id="39"/>
       <w:bookmarkEnd w:id="40"/>
       <w:bookmarkEnd w:id="41"/>
       <w:bookmarkEnd w:id="42"/>
       <w:bookmarkEnd w:id="43"/>
+      <w:bookmarkEnd w:id="44"/>
     </w:p>
     <w:p>
       <w:pPr>
@@ -7076,14 +7069,14 @@
           <w:b/>
         </w:rPr>
       </w:pPr>
-      <w:bookmarkStart w:id="44" w:name="_Toc298946475"/>
-      <w:bookmarkStart w:id="45" w:name="_Toc374123086"/>
-      <w:bookmarkStart w:id="46" w:name="_Toc36267791"/>
-      <w:bookmarkStart w:id="47" w:name="_Toc39316623"/>
-      <w:bookmarkStart w:id="48" w:name="_Ref67198168"/>
-      <w:bookmarkStart w:id="49" w:name="_Ref67198171"/>
-      <w:bookmarkStart w:id="50" w:name="_Toc67304945"/>
-      <w:bookmarkStart w:id="51" w:name="_Toc144704872"/>
+      <w:bookmarkStart w:id="45" w:name="_Toc298946475"/>
+      <w:bookmarkStart w:id="46" w:name="_Toc374123086"/>
+      <w:bookmarkStart w:id="47" w:name="_Toc36267791"/>
+      <w:bookmarkStart w:id="48" w:name="_Toc39316623"/>
+      <w:bookmarkStart w:id="49" w:name="_Ref67198168"/>
+      <w:bookmarkStart w:id="50" w:name="_Ref67198171"/>
+      <w:bookmarkStart w:id="51" w:name="_Toc67304945"/>
+      <w:bookmarkStart w:id="52" w:name="_Toc144704872"/>
       <w:r>
         <w:rPr>
           <w:b/>
@@ -7096,15 +7089,15 @@
         </w:rPr>
         <w:t>.2.1 Установка  ПО клиентской части</w:t>
       </w:r>
-      <w:bookmarkEnd w:id="44"/>
       <w:bookmarkEnd w:id="45"/>
-    </w:p>
-    <w:bookmarkEnd w:id="46"/>
+      <w:bookmarkEnd w:id="46"/>
+    </w:p>
     <w:bookmarkEnd w:id="47"/>
     <w:bookmarkEnd w:id="48"/>
     <w:bookmarkEnd w:id="49"/>
     <w:bookmarkEnd w:id="50"/>
     <w:bookmarkEnd w:id="51"/>
+    <w:bookmarkEnd w:id="52"/>
     <w:p>
       <w:pPr>
         <w:pStyle w:val="ab"/>
@@ -8281,14 +8274,14 @@
       <w:pPr>
         <w:pStyle w:val="11"/>
       </w:pPr>
-      <w:bookmarkStart w:id="52" w:name="_Toc410670837"/>
+      <w:bookmarkStart w:id="53" w:name="_Toc410670837"/>
       <w:r>
         <w:t xml:space="preserve">7 </w:t>
       </w:r>
       <w:r>
         <w:t>Резервное копирование и восстановление базы данных</w:t>
       </w:r>
-      <w:bookmarkEnd w:id="52"/>
+      <w:bookmarkEnd w:id="53"/>
     </w:p>
     <w:p>
       <w:pPr>
@@ -8298,8 +8291,8 @@
           <w:szCs w:val="28"/>
         </w:rPr>
       </w:pPr>
-      <w:bookmarkStart w:id="53" w:name="_Toc410670838"/>
-      <w:bookmarkStart w:id="54" w:name="OLE_LINK12"/>
+      <w:bookmarkStart w:id="54" w:name="_Toc410670838"/>
+      <w:bookmarkStart w:id="55" w:name="OLE_LINK12"/>
       <w:r>
         <w:rPr>
           <w:sz w:val="28"/>
@@ -8328,9 +8321,9 @@
         </w:rPr>
         <w:t xml:space="preserve"> </w:t>
       </w:r>
-      <w:bookmarkStart w:id="55" w:name="OLE_LINK30"/>
-      <w:bookmarkStart w:id="56" w:name="OLE_LINK31"/>
-      <w:bookmarkStart w:id="57" w:name="OLE_LINK29"/>
+      <w:bookmarkStart w:id="56" w:name="OLE_LINK30"/>
+      <w:bookmarkStart w:id="57" w:name="OLE_LINK31"/>
+      <w:bookmarkStart w:id="58" w:name="OLE_LINK29"/>
       <w:r>
         <w:rPr>
           <w:sz w:val="28"/>
@@ -8338,12 +8331,12 @@
         </w:rPr>
         <w:t>Настройка резервного копирования базы данных</w:t>
       </w:r>
-      <w:bookmarkEnd w:id="53"/>
-      <w:bookmarkEnd w:id="55"/>
+      <w:bookmarkEnd w:id="54"/>
       <w:bookmarkEnd w:id="56"/>
-    </w:p>
-    <w:bookmarkEnd w:id="54"/>
-    <w:bookmarkEnd w:id="57"/>
+      <w:bookmarkEnd w:id="57"/>
+    </w:p>
+    <w:bookmarkEnd w:id="55"/>
+    <w:bookmarkEnd w:id="58"/>
     <w:p>
       <w:pPr>
         <w:pStyle w:val="a7"/>
@@ -9307,8 +9300,8 @@
         </w:rPr>
         <w:t xml:space="preserve"> в левом верхнем углу </w:t>
       </w:r>
-      <w:bookmarkStart w:id="58" w:name="OLE_LINK6"/>
-      <w:bookmarkStart w:id="59" w:name="OLE_LINK7"/>
+      <w:bookmarkStart w:id="59" w:name="OLE_LINK6"/>
+      <w:bookmarkStart w:id="60" w:name="OLE_LINK7"/>
       <w:r>
         <w:rPr>
           <w:rFonts w:ascii="Times New Roman" w:hAnsi="Times New Roman"/>
@@ -9330,8 +9323,8 @@
         </w:rPr>
         <w:t xml:space="preserve">» </w:t>
       </w:r>
-      <w:bookmarkEnd w:id="58"/>
       <w:bookmarkEnd w:id="59"/>
+      <w:bookmarkEnd w:id="60"/>
       <w:r>
         <w:rPr>
           <w:rFonts w:ascii="Times New Roman" w:hAnsi="Times New Roman"/>
@@ -9868,7 +9861,7 @@
           <w:szCs w:val="28"/>
         </w:rPr>
       </w:pPr>
-      <w:bookmarkStart w:id="60" w:name="_Toc410670839"/>
+      <w:bookmarkStart w:id="61" w:name="_Toc410670839"/>
       <w:r>
         <w:rPr>
           <w:sz w:val="28"/>
@@ -9883,7 +9876,7 @@
         </w:rPr>
         <w:t>.2 Восстановление базы данных</w:t>
       </w:r>
-      <w:bookmarkEnd w:id="60"/>
+      <w:bookmarkEnd w:id="61"/>
     </w:p>
     <w:p>
       <w:pPr>
@@ -10226,8 +10219,8 @@
         </w:rPr>
         <w:t xml:space="preserve"> </w:t>
       </w:r>
-      <w:bookmarkStart w:id="61" w:name="OLE_LINK21"/>
-      <w:bookmarkStart w:id="62" w:name="OLE_LINK22"/>
+      <w:bookmarkStart w:id="62" w:name="OLE_LINK21"/>
+      <w:bookmarkStart w:id="63" w:name="OLE_LINK22"/>
       <w:r>
         <w:rPr>
           <w:lang w:val="ru-RU"/>
@@ -10246,8 +10239,8 @@
         </w:rPr>
         <w:t>»</w:t>
       </w:r>
-      <w:bookmarkEnd w:id="61"/>
       <w:bookmarkEnd w:id="62"/>
+      <w:bookmarkEnd w:id="63"/>
     </w:p>
     <w:p>
       <w:pPr>
@@ -10265,12 +10258,14 @@
       <w:r>
         <w:t>Наж</w:t>
       </w:r>
+      <w:proofErr w:type="spellStart"/>
       <w:r>
         <w:rPr>
           <w:lang w:val="ru-RU"/>
         </w:rPr>
         <w:t>ать</w:t>
       </w:r>
+      <w:proofErr w:type="spellEnd"/>
       <w:r>
         <w:t xml:space="preserve"> на кнопку </w:t>
       </w:r>
@@ -10902,8 +10897,6 @@
           <w:lang w:val="ru-RU"/>
         </w:rPr>
       </w:pPr>
-      <w:bookmarkStart w:id="63" w:name="_GoBack"/>
-      <w:bookmarkEnd w:id="63"/>
     </w:p>
     <w:sectPr>
       <w:footnotePr>
@@ -21409,7 +21402,7 @@
 </file>
 
 <file path=customXml/itemProps1.xml><?xml version="1.0" encoding="utf-8"?>
-<ds:datastoreItem xmlns:ds="http://schemas.openxmlformats.org/officeDocument/2006/customXml" ds:itemID="{02E3331F-9BE3-47E2-95E0-6A618F10E2E9}">
+<ds:datastoreItem xmlns:ds="http://schemas.openxmlformats.org/officeDocument/2006/customXml" ds:itemID="{382C7F60-0258-406A-809F-656D416A45FF}">
   <ds:schemaRefs>
     <ds:schemaRef ds:uri="http://schemas.openxmlformats.org/officeDocument/2006/bibliography"/>
   </ds:schemaRefs>
